--- a/doc/DisenyoArduino_JoseJulio.docx
+++ b/doc/DisenyoArduino_JoseJulio.docx
@@ -57,26 +57,18 @@
           <w:noProof/>
         </w:rPr>
         <w:drawing>
-          <wp:anchor distT="0" distB="0" distL="114300" distR="114300" simplePos="0" relativeHeight="251658240" behindDoc="1" locked="0" layoutInCell="1" allowOverlap="1" wp14:anchorId="3DE2CA11" wp14:editId="50DA8DB6">
+          <wp:anchor distT="0" distB="0" distL="114300" distR="114300" simplePos="0" relativeHeight="251658240" behindDoc="0" locked="0" layoutInCell="1" allowOverlap="1" wp14:anchorId="18794B13" wp14:editId="438E822E">
             <wp:simplePos x="0" y="0"/>
             <wp:positionH relativeFrom="margin">
               <wp:align>center</wp:align>
             </wp:positionH>
             <wp:positionV relativeFrom="paragraph">
-              <wp:posOffset>702945</wp:posOffset>
+              <wp:posOffset>580634</wp:posOffset>
             </wp:positionV>
-            <wp:extent cx="6019800" cy="7225920"/>
-            <wp:effectExtent l="0" t="0" r="0" b="0"/>
-            <wp:wrapTight wrapText="bothSides">
-              <wp:wrapPolygon edited="0">
-                <wp:start x="0" y="0"/>
-                <wp:lineTo x="0" y="21526"/>
-                <wp:lineTo x="21532" y="21526"/>
-                <wp:lineTo x="21532" y="0"/>
-                <wp:lineTo x="0" y="0"/>
-              </wp:wrapPolygon>
-            </wp:wrapTight>
-            <wp:docPr id="1" name="Imagen 1"/>
+            <wp:extent cx="6412523" cy="5811537"/>
+            <wp:effectExtent l="0" t="0" r="7620" b="0"/>
+            <wp:wrapSquare wrapText="bothSides"/>
+            <wp:docPr id="2" name="Imagen 2"/>
             <wp:cNvGraphicFramePr>
               <a:graphicFrameLocks xmlns:a="http://schemas.openxmlformats.org/drawingml/2006/main" noChangeAspect="1"/>
             </wp:cNvGraphicFramePr>
@@ -84,10 +76,8 @@
               <a:graphicData uri="http://schemas.openxmlformats.org/drawingml/2006/picture">
                 <pic:pic xmlns:pic="http://schemas.openxmlformats.org/drawingml/2006/picture">
                   <pic:nvPicPr>
-                    <pic:cNvPr id="0" name="Picture 2"/>
-                    <pic:cNvPicPr>
-                      <a:picLocks noChangeAspect="1" noChangeArrowheads="1"/>
-                    </pic:cNvPicPr>
+                    <pic:cNvPr id="2" name="Imagen 2"/>
+                    <pic:cNvPicPr/>
                   </pic:nvPicPr>
                   <pic:blipFill>
                     <a:blip r:embed="rId4" cstate="print">
@@ -97,24 +87,28 @@
                         </a:ext>
                       </a:extLst>
                     </a:blip>
-                    <a:srcRect/>
                     <a:stretch>
                       <a:fillRect/>
                     </a:stretch>
                   </pic:blipFill>
-                  <pic:spPr bwMode="auto">
+                  <pic:spPr>
                     <a:xfrm>
                       <a:off x="0" y="0"/>
-                      <a:ext cx="6019800" cy="7225920"/>
+                      <a:ext cx="6412523" cy="5811537"/>
                     </a:xfrm>
                     <a:prstGeom prst="rect">
                       <a:avLst/>
                     </a:prstGeom>
-                    <a:noFill/>
                   </pic:spPr>
                 </pic:pic>
               </a:graphicData>
             </a:graphic>
+            <wp14:sizeRelH relativeFrom="page">
+              <wp14:pctWidth>0</wp14:pctWidth>
+            </wp14:sizeRelH>
+            <wp14:sizeRelV relativeFrom="page">
+              <wp14:pctHeight>0</wp14:pctHeight>
+            </wp14:sizeRelV>
           </wp:anchor>
         </w:drawing>
       </w:r>
